--- a/Лабораторная работа 3.docx
+++ b/Лабораторная работа 3.docx
@@ -1371,7 +1371,25 @@
           <w:sz w:val="28"/>
           <w:szCs w:val="28"/>
         </w:rPr>
-        <w:t>приближает к микросервисной архитектуре;</w:t>
+        <w:t xml:space="preserve">приближает к </w:t>
+      </w:r>
+      <w:proofErr w:type="spellStart"/>
+      <w:r>
+        <w:rPr>
+          <w:rFonts w:ascii="Times New Roman" w:hAnsi="Times New Roman" w:cs="Times New Roman"/>
+          <w:sz w:val="28"/>
+          <w:szCs w:val="28"/>
+        </w:rPr>
+        <w:t>микросервисной</w:t>
+      </w:r>
+      <w:proofErr w:type="spellEnd"/>
+      <w:r>
+        <w:rPr>
+          <w:rFonts w:ascii="Times New Roman" w:hAnsi="Times New Roman" w:cs="Times New Roman"/>
+          <w:sz w:val="28"/>
+          <w:szCs w:val="28"/>
+        </w:rPr>
+        <w:t xml:space="preserve"> архитектуре;</w:t>
       </w:r>
     </w:p>
     <w:p>
@@ -2318,6 +2336,7 @@
       <w:r>
         <w:rPr>
           <w:rFonts w:ascii="Times New Roman" w:hAnsi="Times New Roman" w:cs="Times New Roman"/>
+          <w:noProof/>
           <w:sz w:val="28"/>
           <w:szCs w:val="28"/>
           <w:lang w:val="en-US"/>
@@ -2372,6 +2391,7 @@
       <w:r>
         <w:rPr>
           <w:rFonts w:ascii="Times New Roman" w:hAnsi="Times New Roman" w:cs="Times New Roman"/>
+          <w:noProof/>
           <w:sz w:val="28"/>
           <w:szCs w:val="28"/>
           <w:lang w:val="en-US"/>
@@ -2440,6 +2460,7 @@
       <w:r>
         <w:rPr>
           <w:rFonts w:ascii="Times New Roman" w:hAnsi="Times New Roman" w:cs="Times New Roman"/>
+          <w:noProof/>
           <w:sz w:val="28"/>
           <w:szCs w:val="28"/>
         </w:rPr>
@@ -2482,6 +2503,7 @@
       <w:r>
         <w:rPr>
           <w:rFonts w:ascii="Times New Roman" w:hAnsi="Times New Roman" w:cs="Times New Roman"/>
+          <w:noProof/>
           <w:sz w:val="28"/>
           <w:szCs w:val="28"/>
         </w:rPr>
@@ -2528,6 +2550,7 @@
           <w:rFonts w:ascii="Times New Roman" w:hAnsi="Times New Roman" w:cs="Times New Roman"/>
           <w:sz w:val="28"/>
           <w:szCs w:val="28"/>
+          <w:lang w:val="en-US"/>
         </w:rPr>
       </w:pPr>
       <w:r>
@@ -2542,6 +2565,7 @@
       <w:r>
         <w:rPr>
           <w:rFonts w:ascii="Times New Roman" w:hAnsi="Times New Roman" w:cs="Times New Roman"/>
+          <w:noProof/>
           <w:sz w:val="28"/>
           <w:szCs w:val="28"/>
         </w:rPr>
@@ -2584,6 +2608,7 @@
       <w:r>
         <w:rPr>
           <w:rFonts w:ascii="Times New Roman" w:hAnsi="Times New Roman" w:cs="Times New Roman"/>
+          <w:noProof/>
           <w:sz w:val="28"/>
           <w:szCs w:val="28"/>
         </w:rPr>
@@ -2644,6 +2669,7 @@
       <w:r>
         <w:rPr>
           <w:rFonts w:ascii="Times New Roman" w:hAnsi="Times New Roman" w:cs="Times New Roman"/>
+          <w:noProof/>
           <w:sz w:val="28"/>
           <w:szCs w:val="28"/>
         </w:rPr>
@@ -2695,6 +2721,7 @@
       <w:r>
         <w:rPr>
           <w:rFonts w:ascii="Times New Roman" w:hAnsi="Times New Roman" w:cs="Times New Roman"/>
+          <w:noProof/>
           <w:sz w:val="28"/>
           <w:szCs w:val="28"/>
         </w:rPr>
@@ -2760,6 +2787,9 @@
         <w:t xml:space="preserve"> </w:t>
       </w:r>
       <w:r>
+        <w:rPr>
+          <w:noProof/>
+        </w:rPr>
         <w:drawing>
           <wp:inline distT="0" distB="0" distL="0" distR="0" wp14:anchorId="2EB27495" wp14:editId="07955164">
             <wp:extent cx="5940425" cy="2392680"/>
@@ -2808,6 +2838,7 @@
       <w:r>
         <w:rPr>
           <w:rFonts w:ascii="Times New Roman" w:hAnsi="Times New Roman" w:cs="Times New Roman"/>
+          <w:noProof/>
           <w:sz w:val="28"/>
           <w:szCs w:val="28"/>
         </w:rPr>
@@ -2851,11 +2882,11 @@
     </w:p>
     <w:p>
       <w:pPr>
-        <w:rPr>
-          <w:rFonts w:ascii="Times New Roman" w:hAnsi="Times New Roman" w:cs="Times New Roman"/>
-          <w:sz w:val="28"/>
-          <w:szCs w:val="28"/>
-          <w:lang w:val="en-US"/>
+        <w:ind w:left="720"/>
+        <w:rPr>
+          <w:rFonts w:ascii="Times New Roman" w:hAnsi="Times New Roman" w:cs="Times New Roman"/>
+          <w:sz w:val="28"/>
+          <w:szCs w:val="28"/>
         </w:rPr>
       </w:pPr>
       <w:r>
@@ -2876,9 +2907,7 @@
       </w:r>
       <w:r>
         <w:rPr>
-          <w:rFonts w:ascii="Times New Roman" w:hAnsi="Times New Roman" w:cs="Times New Roman"/>
-          <w:sz w:val="28"/>
-          <w:szCs w:val="28"/>
+          <w:noProof/>
         </w:rPr>
         <w:drawing>
           <wp:inline distT="0" distB="0" distL="0" distR="0" wp14:anchorId="0048FB4B" wp14:editId="24D6757C">
@@ -2905,6 +2934,804 @@
                     <a:xfrm>
                       <a:off x="0" y="0"/>
                       <a:ext cx="5940425" cy="4892040"/>
+                    </a:xfrm>
+                    <a:prstGeom prst="rect">
+                      <a:avLst/>
+                    </a:prstGeom>
+                  </pic:spPr>
+                </pic:pic>
+              </a:graphicData>
+            </a:graphic>
+          </wp:inline>
+        </w:drawing>
+      </w:r>
+    </w:p>
+    <w:p>
+      <w:pPr>
+        <w:ind w:left="360"/>
+        <w:rPr>
+          <w:rFonts w:ascii="Times New Roman" w:hAnsi="Times New Roman" w:cs="Times New Roman"/>
+          <w:sz w:val="28"/>
+          <w:szCs w:val="28"/>
+          <w:lang w:val="en-US"/>
+        </w:rPr>
+      </w:pPr>
+    </w:p>
+    <w:p>
+      <w:pPr>
+        <w:ind w:left="360"/>
+        <w:rPr>
+          <w:rFonts w:ascii="Times New Roman" w:hAnsi="Times New Roman" w:cs="Times New Roman"/>
+          <w:sz w:val="28"/>
+          <w:szCs w:val="28"/>
+        </w:rPr>
+      </w:pPr>
+    </w:p>
+    <w:p>
+      <w:pPr>
+        <w:ind w:left="360"/>
+        <w:rPr>
+          <w:rFonts w:ascii="Times New Roman" w:hAnsi="Times New Roman" w:cs="Times New Roman"/>
+          <w:sz w:val="28"/>
+          <w:szCs w:val="28"/>
+        </w:rPr>
+      </w:pPr>
+    </w:p>
+    <w:p>
+      <w:pPr>
+        <w:ind w:left="360"/>
+        <w:rPr>
+          <w:rFonts w:ascii="Times New Roman" w:hAnsi="Times New Roman" w:cs="Times New Roman"/>
+          <w:sz w:val="28"/>
+          <w:szCs w:val="28"/>
+        </w:rPr>
+      </w:pPr>
+    </w:p>
+    <w:p>
+      <w:pPr>
+        <w:ind w:left="360"/>
+        <w:rPr>
+          <w:rFonts w:ascii="Times New Roman" w:hAnsi="Times New Roman" w:cs="Times New Roman"/>
+          <w:sz w:val="28"/>
+          <w:szCs w:val="28"/>
+        </w:rPr>
+      </w:pPr>
+    </w:p>
+    <w:p>
+      <w:pPr>
+        <w:ind w:left="360"/>
+        <w:rPr>
+          <w:rFonts w:ascii="Times New Roman" w:hAnsi="Times New Roman" w:cs="Times New Roman"/>
+          <w:sz w:val="28"/>
+          <w:szCs w:val="28"/>
+        </w:rPr>
+      </w:pPr>
+    </w:p>
+    <w:p>
+      <w:pPr>
+        <w:ind w:left="360"/>
+        <w:rPr>
+          <w:rFonts w:ascii="Times New Roman" w:hAnsi="Times New Roman" w:cs="Times New Roman"/>
+          <w:sz w:val="28"/>
+          <w:szCs w:val="28"/>
+        </w:rPr>
+      </w:pPr>
+      <w:r>
+        <w:rPr>
+          <w:rFonts w:ascii="Times New Roman" w:hAnsi="Times New Roman" w:cs="Times New Roman"/>
+          <w:sz w:val="28"/>
+          <w:szCs w:val="28"/>
+        </w:rPr>
+        <w:lastRenderedPageBreak/>
+        <w:t>Григорий:</w:t>
+      </w:r>
+    </w:p>
+    <w:p>
+      <w:pPr>
+        <w:ind w:left="360"/>
+        <w:rPr>
+          <w:rFonts w:ascii="Times New Roman" w:hAnsi="Times New Roman" w:cs="Times New Roman"/>
+          <w:sz w:val="28"/>
+          <w:szCs w:val="28"/>
+        </w:rPr>
+      </w:pPr>
+      <w:r>
+        <w:rPr>
+          <w:noProof/>
+        </w:rPr>
+        <w:drawing>
+          <wp:inline distT="0" distB="0" distL="0" distR="0" wp14:anchorId="1D89005B" wp14:editId="1D29387F">
+            <wp:extent cx="5940425" cy="3148965"/>
+            <wp:effectExtent l="0" t="0" r="3175" b="0"/>
+            <wp:docPr id="21" name="Рисунок 21"/>
+            <wp:cNvGraphicFramePr>
+              <a:graphicFrameLocks xmlns:a="http://schemas.openxmlformats.org/drawingml/2006/main" noChangeAspect="1"/>
+            </wp:cNvGraphicFramePr>
+            <a:graphic xmlns:a="http://schemas.openxmlformats.org/drawingml/2006/main">
+              <a:graphicData uri="http://schemas.openxmlformats.org/drawingml/2006/picture">
+                <pic:pic xmlns:pic="http://schemas.openxmlformats.org/drawingml/2006/picture">
+                  <pic:nvPicPr>
+                    <pic:cNvPr id="0" name="Picture 1"/>
+                    <pic:cNvPicPr>
+                      <a:picLocks noChangeAspect="1" noChangeArrowheads="1"/>
+                    </pic:cNvPicPr>
+                  </pic:nvPicPr>
+                  <pic:blipFill>
+                    <a:blip r:embed="rId16">
+                      <a:extLst>
+                        <a:ext uri="{28A0092B-C50C-407E-A947-70E740481C1C}">
+                          <a14:useLocalDpi xmlns:a14="http://schemas.microsoft.com/office/drawing/2010/main" val="0"/>
+                        </a:ext>
+                      </a:extLst>
+                    </a:blip>
+                    <a:srcRect/>
+                    <a:stretch>
+                      <a:fillRect/>
+                    </a:stretch>
+                  </pic:blipFill>
+                  <pic:spPr bwMode="auto">
+                    <a:xfrm>
+                      <a:off x="0" y="0"/>
+                      <a:ext cx="5940425" cy="3148965"/>
+                    </a:xfrm>
+                    <a:prstGeom prst="rect">
+                      <a:avLst/>
+                    </a:prstGeom>
+                    <a:noFill/>
+                    <a:ln>
+                      <a:noFill/>
+                    </a:ln>
+                  </pic:spPr>
+                </pic:pic>
+              </a:graphicData>
+            </a:graphic>
+          </wp:inline>
+        </w:drawing>
+      </w:r>
+    </w:p>
+    <w:p>
+      <w:pPr>
+        <w:ind w:left="360"/>
+        <w:rPr>
+          <w:rFonts w:ascii="Times New Roman" w:hAnsi="Times New Roman" w:cs="Times New Roman"/>
+          <w:sz w:val="28"/>
+          <w:szCs w:val="28"/>
+        </w:rPr>
+      </w:pPr>
+      <w:r>
+        <w:rPr>
+          <w:noProof/>
+        </w:rPr>
+        <w:drawing>
+          <wp:inline distT="0" distB="0" distL="0" distR="0" wp14:anchorId="3EDFE818" wp14:editId="49377B34">
+            <wp:extent cx="5940425" cy="3606165"/>
+            <wp:effectExtent l="0" t="0" r="3175" b="0"/>
+            <wp:docPr id="22" name="Рисунок 22"/>
+            <wp:cNvGraphicFramePr>
+              <a:graphicFrameLocks xmlns:a="http://schemas.openxmlformats.org/drawingml/2006/main" noChangeAspect="1"/>
+            </wp:cNvGraphicFramePr>
+            <a:graphic xmlns:a="http://schemas.openxmlformats.org/drawingml/2006/main">
+              <a:graphicData uri="http://schemas.openxmlformats.org/drawingml/2006/picture">
+                <pic:pic xmlns:pic="http://schemas.openxmlformats.org/drawingml/2006/picture">
+                  <pic:nvPicPr>
+                    <pic:cNvPr id="0" name="Picture 3"/>
+                    <pic:cNvPicPr>
+                      <a:picLocks noChangeAspect="1" noChangeArrowheads="1"/>
+                    </pic:cNvPicPr>
+                  </pic:nvPicPr>
+                  <pic:blipFill>
+                    <a:blip r:embed="rId17">
+                      <a:extLst>
+                        <a:ext uri="{28A0092B-C50C-407E-A947-70E740481C1C}">
+                          <a14:useLocalDpi xmlns:a14="http://schemas.microsoft.com/office/drawing/2010/main" val="0"/>
+                        </a:ext>
+                      </a:extLst>
+                    </a:blip>
+                    <a:srcRect/>
+                    <a:stretch>
+                      <a:fillRect/>
+                    </a:stretch>
+                  </pic:blipFill>
+                  <pic:spPr bwMode="auto">
+                    <a:xfrm>
+                      <a:off x="0" y="0"/>
+                      <a:ext cx="5940425" cy="3606165"/>
+                    </a:xfrm>
+                    <a:prstGeom prst="rect">
+                      <a:avLst/>
+                    </a:prstGeom>
+                    <a:noFill/>
+                    <a:ln>
+                      <a:noFill/>
+                    </a:ln>
+                  </pic:spPr>
+                </pic:pic>
+              </a:graphicData>
+            </a:graphic>
+          </wp:inline>
+        </w:drawing>
+      </w:r>
+    </w:p>
+    <w:p>
+      <w:pPr>
+        <w:ind w:left="360"/>
+        <w:rPr>
+          <w:rFonts w:ascii="Times New Roman" w:hAnsi="Times New Roman" w:cs="Times New Roman"/>
+          <w:sz w:val="28"/>
+          <w:szCs w:val="28"/>
+        </w:rPr>
+      </w:pPr>
+      <w:r>
+        <w:rPr>
+          <w:noProof/>
+        </w:rPr>
+        <w:lastRenderedPageBreak/>
+        <w:drawing>
+          <wp:inline distT="0" distB="0" distL="0" distR="0" wp14:anchorId="3765ED48" wp14:editId="0C21992D">
+            <wp:extent cx="5940425" cy="2471420"/>
+            <wp:effectExtent l="0" t="0" r="3175" b="5080"/>
+            <wp:docPr id="23" name="Рисунок 23"/>
+            <wp:cNvGraphicFramePr>
+              <a:graphicFrameLocks xmlns:a="http://schemas.openxmlformats.org/drawingml/2006/main" noChangeAspect="1"/>
+            </wp:cNvGraphicFramePr>
+            <a:graphic xmlns:a="http://schemas.openxmlformats.org/drawingml/2006/main">
+              <a:graphicData uri="http://schemas.openxmlformats.org/drawingml/2006/picture">
+                <pic:pic xmlns:pic="http://schemas.openxmlformats.org/drawingml/2006/picture">
+                  <pic:nvPicPr>
+                    <pic:cNvPr id="0" name="Picture 5"/>
+                    <pic:cNvPicPr>
+                      <a:picLocks noChangeAspect="1" noChangeArrowheads="1"/>
+                    </pic:cNvPicPr>
+                  </pic:nvPicPr>
+                  <pic:blipFill>
+                    <a:blip r:embed="rId18">
+                      <a:extLst>
+                        <a:ext uri="{28A0092B-C50C-407E-A947-70E740481C1C}">
+                          <a14:useLocalDpi xmlns:a14="http://schemas.microsoft.com/office/drawing/2010/main" val="0"/>
+                        </a:ext>
+                      </a:extLst>
+                    </a:blip>
+                    <a:srcRect/>
+                    <a:stretch>
+                      <a:fillRect/>
+                    </a:stretch>
+                  </pic:blipFill>
+                  <pic:spPr bwMode="auto">
+                    <a:xfrm>
+                      <a:off x="0" y="0"/>
+                      <a:ext cx="5940425" cy="2471420"/>
+                    </a:xfrm>
+                    <a:prstGeom prst="rect">
+                      <a:avLst/>
+                    </a:prstGeom>
+                    <a:noFill/>
+                    <a:ln>
+                      <a:noFill/>
+                    </a:ln>
+                  </pic:spPr>
+                </pic:pic>
+              </a:graphicData>
+            </a:graphic>
+          </wp:inline>
+        </w:drawing>
+      </w:r>
+    </w:p>
+    <w:p>
+      <w:pPr>
+        <w:ind w:left="360"/>
+        <w:rPr>
+          <w:rFonts w:ascii="Times New Roman" w:hAnsi="Times New Roman" w:cs="Times New Roman"/>
+          <w:sz w:val="28"/>
+          <w:szCs w:val="28"/>
+          <w:lang w:val="en-US"/>
+        </w:rPr>
+      </w:pPr>
+      <w:r>
+        <w:drawing>
+          <wp:inline distT="0" distB="0" distL="0" distR="0" wp14:anchorId="53F7C5FB" wp14:editId="2A328D44">
+            <wp:extent cx="5940425" cy="2755900"/>
+            <wp:effectExtent l="0" t="0" r="3175" b="6350"/>
+            <wp:docPr id="9" name="Рисунок 9"/>
+            <wp:cNvGraphicFramePr>
+              <a:graphicFrameLocks xmlns:a="http://schemas.openxmlformats.org/drawingml/2006/main" noChangeAspect="1"/>
+            </wp:cNvGraphicFramePr>
+            <a:graphic xmlns:a="http://schemas.openxmlformats.org/drawingml/2006/main">
+              <a:graphicData uri="http://schemas.openxmlformats.org/drawingml/2006/picture">
+                <pic:pic xmlns:pic="http://schemas.openxmlformats.org/drawingml/2006/picture">
+                  <pic:nvPicPr>
+                    <pic:cNvPr id="1" name=""/>
+                    <pic:cNvPicPr/>
+                  </pic:nvPicPr>
+                  <pic:blipFill>
+                    <a:blip r:embed="rId19"/>
+                    <a:stretch>
+                      <a:fillRect/>
+                    </a:stretch>
+                  </pic:blipFill>
+                  <pic:spPr>
+                    <a:xfrm>
+                      <a:off x="0" y="0"/>
+                      <a:ext cx="5940425" cy="2755900"/>
+                    </a:xfrm>
+                    <a:prstGeom prst="rect">
+                      <a:avLst/>
+                    </a:prstGeom>
+                  </pic:spPr>
+                </pic:pic>
+              </a:graphicData>
+            </a:graphic>
+          </wp:inline>
+        </w:drawing>
+      </w:r>
+    </w:p>
+    <w:p>
+      <w:pPr>
+        <w:ind w:left="360"/>
+        <w:rPr>
+          <w:rFonts w:ascii="Times New Roman" w:hAnsi="Times New Roman" w:cs="Times New Roman"/>
+          <w:sz w:val="28"/>
+          <w:szCs w:val="28"/>
+          <w:lang w:val="en-US"/>
+        </w:rPr>
+      </w:pPr>
+      <w:r>
+        <w:rPr>
+          <w:rFonts w:ascii="Times New Roman" w:hAnsi="Times New Roman" w:cs="Times New Roman"/>
+          <w:noProof/>
+          <w:sz w:val="28"/>
+          <w:szCs w:val="28"/>
+          <w:lang w:val="en-US"/>
+        </w:rPr>
+        <w:lastRenderedPageBreak/>
+        <w:drawing>
+          <wp:inline distT="0" distB="0" distL="0" distR="0" wp14:anchorId="0DA14463" wp14:editId="458873D2">
+            <wp:extent cx="5940425" cy="3783965"/>
+            <wp:effectExtent l="0" t="0" r="3175" b="6985"/>
+            <wp:docPr id="13" name="Рисунок 13"/>
+            <wp:cNvGraphicFramePr>
+              <a:graphicFrameLocks xmlns:a="http://schemas.openxmlformats.org/drawingml/2006/main" noChangeAspect="1"/>
+            </wp:cNvGraphicFramePr>
+            <a:graphic xmlns:a="http://schemas.openxmlformats.org/drawingml/2006/main">
+              <a:graphicData uri="http://schemas.openxmlformats.org/drawingml/2006/picture">
+                <pic:pic xmlns:pic="http://schemas.openxmlformats.org/drawingml/2006/picture">
+                  <pic:nvPicPr>
+                    <pic:cNvPr id="1" name=""/>
+                    <pic:cNvPicPr/>
+                  </pic:nvPicPr>
+                  <pic:blipFill>
+                    <a:blip r:embed="rId20"/>
+                    <a:stretch>
+                      <a:fillRect/>
+                    </a:stretch>
+                  </pic:blipFill>
+                  <pic:spPr>
+                    <a:xfrm>
+                      <a:off x="0" y="0"/>
+                      <a:ext cx="5940425" cy="3783965"/>
+                    </a:xfrm>
+                    <a:prstGeom prst="rect">
+                      <a:avLst/>
+                    </a:prstGeom>
+                  </pic:spPr>
+                </pic:pic>
+              </a:graphicData>
+            </a:graphic>
+          </wp:inline>
+        </w:drawing>
+      </w:r>
+    </w:p>
+    <w:p>
+      <w:pPr>
+        <w:ind w:left="360"/>
+        <w:rPr>
+          <w:rFonts w:ascii="Times New Roman" w:hAnsi="Times New Roman" w:cs="Times New Roman"/>
+          <w:sz w:val="28"/>
+          <w:szCs w:val="28"/>
+          <w:lang w:val="en-US"/>
+        </w:rPr>
+      </w:pPr>
+      <w:r>
+        <w:rPr>
+          <w:rFonts w:ascii="Times New Roman" w:hAnsi="Times New Roman" w:cs="Times New Roman"/>
+          <w:noProof/>
+          <w:sz w:val="28"/>
+          <w:szCs w:val="28"/>
+          <w:lang w:val="en-US"/>
+        </w:rPr>
+        <w:drawing>
+          <wp:inline distT="0" distB="0" distL="0" distR="0" wp14:anchorId="1E7E0246" wp14:editId="065228EB">
+            <wp:extent cx="5940425" cy="2871470"/>
+            <wp:effectExtent l="0" t="0" r="3175" b="5080"/>
+            <wp:docPr id="14" name="Рисунок 14"/>
+            <wp:cNvGraphicFramePr>
+              <a:graphicFrameLocks xmlns:a="http://schemas.openxmlformats.org/drawingml/2006/main" noChangeAspect="1"/>
+            </wp:cNvGraphicFramePr>
+            <a:graphic xmlns:a="http://schemas.openxmlformats.org/drawingml/2006/main">
+              <a:graphicData uri="http://schemas.openxmlformats.org/drawingml/2006/picture">
+                <pic:pic xmlns:pic="http://schemas.openxmlformats.org/drawingml/2006/picture">
+                  <pic:nvPicPr>
+                    <pic:cNvPr id="1" name=""/>
+                    <pic:cNvPicPr/>
+                  </pic:nvPicPr>
+                  <pic:blipFill>
+                    <a:blip r:embed="rId21"/>
+                    <a:stretch>
+                      <a:fillRect/>
+                    </a:stretch>
+                  </pic:blipFill>
+                  <pic:spPr>
+                    <a:xfrm>
+                      <a:off x="0" y="0"/>
+                      <a:ext cx="5940425" cy="2871470"/>
+                    </a:xfrm>
+                    <a:prstGeom prst="rect">
+                      <a:avLst/>
+                    </a:prstGeom>
+                  </pic:spPr>
+                </pic:pic>
+              </a:graphicData>
+            </a:graphic>
+          </wp:inline>
+        </w:drawing>
+      </w:r>
+    </w:p>
+    <w:p>
+      <w:pPr>
+        <w:rPr>
+          <w:rFonts w:ascii="Times New Roman" w:hAnsi="Times New Roman" w:cs="Times New Roman"/>
+          <w:sz w:val="28"/>
+          <w:szCs w:val="28"/>
+          <w:lang w:val="en-US"/>
+        </w:rPr>
+      </w:pPr>
+      <w:r>
+        <w:rPr>
+          <w:rFonts w:ascii="Times New Roman" w:hAnsi="Times New Roman" w:cs="Times New Roman"/>
+          <w:sz w:val="28"/>
+          <w:szCs w:val="28"/>
+          <w:lang w:val="en-US"/>
+        </w:rPr>
+        <w:br w:type="page"/>
+      </w:r>
+    </w:p>
+    <w:p>
+      <w:pPr>
+        <w:ind w:left="360"/>
+        <w:rPr>
+          <w:rFonts w:ascii="Times New Roman" w:hAnsi="Times New Roman" w:cs="Times New Roman"/>
+          <w:sz w:val="28"/>
+          <w:szCs w:val="28"/>
+        </w:rPr>
+      </w:pPr>
+      <w:r>
+        <w:rPr>
+          <w:rFonts w:ascii="Times New Roman" w:hAnsi="Times New Roman" w:cs="Times New Roman"/>
+          <w:sz w:val="28"/>
+          <w:szCs w:val="28"/>
+        </w:rPr>
+        <w:lastRenderedPageBreak/>
+        <w:t xml:space="preserve">Дмитрий: </w:t>
+      </w:r>
+    </w:p>
+    <w:p>
+      <w:pPr>
+        <w:ind w:left="360"/>
+        <w:rPr>
+          <w:rFonts w:ascii="Times New Roman" w:hAnsi="Times New Roman" w:cs="Times New Roman"/>
+          <w:sz w:val="28"/>
+          <w:szCs w:val="28"/>
+          <w:lang w:val="en-US"/>
+        </w:rPr>
+      </w:pPr>
+      <w:r>
+        <w:rPr>
+          <w:rFonts w:ascii="Times New Roman" w:hAnsi="Times New Roman" w:cs="Times New Roman"/>
+          <w:noProof/>
+          <w:sz w:val="28"/>
+          <w:szCs w:val="28"/>
+          <w:lang w:val="en-US"/>
+        </w:rPr>
+        <w:drawing>
+          <wp:inline distT="0" distB="0" distL="0" distR="0" wp14:anchorId="2DF1DFA1" wp14:editId="642F8981">
+            <wp:extent cx="5940425" cy="2860675"/>
+            <wp:effectExtent l="0" t="0" r="3175" b="0"/>
+            <wp:docPr id="15" name="Рисунок 15"/>
+            <wp:cNvGraphicFramePr>
+              <a:graphicFrameLocks xmlns:a="http://schemas.openxmlformats.org/drawingml/2006/main" noChangeAspect="1"/>
+            </wp:cNvGraphicFramePr>
+            <a:graphic xmlns:a="http://schemas.openxmlformats.org/drawingml/2006/main">
+              <a:graphicData uri="http://schemas.openxmlformats.org/drawingml/2006/picture">
+                <pic:pic xmlns:pic="http://schemas.openxmlformats.org/drawingml/2006/picture">
+                  <pic:nvPicPr>
+                    <pic:cNvPr id="1" name=""/>
+                    <pic:cNvPicPr/>
+                  </pic:nvPicPr>
+                  <pic:blipFill>
+                    <a:blip r:embed="rId22"/>
+                    <a:stretch>
+                      <a:fillRect/>
+                    </a:stretch>
+                  </pic:blipFill>
+                  <pic:spPr>
+                    <a:xfrm>
+                      <a:off x="0" y="0"/>
+                      <a:ext cx="5940425" cy="2860675"/>
+                    </a:xfrm>
+                    <a:prstGeom prst="rect">
+                      <a:avLst/>
+                    </a:prstGeom>
+                  </pic:spPr>
+                </pic:pic>
+              </a:graphicData>
+            </a:graphic>
+          </wp:inline>
+        </w:drawing>
+      </w:r>
+    </w:p>
+    <w:p>
+      <w:pPr>
+        <w:ind w:left="360"/>
+        <w:rPr>
+          <w:rFonts w:ascii="Times New Roman" w:hAnsi="Times New Roman" w:cs="Times New Roman"/>
+          <w:sz w:val="28"/>
+          <w:szCs w:val="28"/>
+          <w:lang w:val="en-US"/>
+        </w:rPr>
+      </w:pPr>
+      <w:r>
+        <w:rPr>
+          <w:rFonts w:ascii="Times New Roman" w:hAnsi="Times New Roman" w:cs="Times New Roman"/>
+          <w:noProof/>
+          <w:sz w:val="28"/>
+          <w:szCs w:val="28"/>
+          <w:lang w:val="en-US"/>
+        </w:rPr>
+        <w:drawing>
+          <wp:inline distT="0" distB="0" distL="0" distR="0" wp14:anchorId="4BDF57A6" wp14:editId="1B6ECCA5">
+            <wp:extent cx="5940425" cy="3891280"/>
+            <wp:effectExtent l="0" t="0" r="3175" b="0"/>
+            <wp:docPr id="16" name="Рисунок 16"/>
+            <wp:cNvGraphicFramePr>
+              <a:graphicFrameLocks xmlns:a="http://schemas.openxmlformats.org/drawingml/2006/main" noChangeAspect="1"/>
+            </wp:cNvGraphicFramePr>
+            <a:graphic xmlns:a="http://schemas.openxmlformats.org/drawingml/2006/main">
+              <a:graphicData uri="http://schemas.openxmlformats.org/drawingml/2006/picture">
+                <pic:pic xmlns:pic="http://schemas.openxmlformats.org/drawingml/2006/picture">
+                  <pic:nvPicPr>
+                    <pic:cNvPr id="1" name=""/>
+                    <pic:cNvPicPr/>
+                  </pic:nvPicPr>
+                  <pic:blipFill>
+                    <a:blip r:embed="rId23"/>
+                    <a:stretch>
+                      <a:fillRect/>
+                    </a:stretch>
+                  </pic:blipFill>
+                  <pic:spPr>
+                    <a:xfrm>
+                      <a:off x="0" y="0"/>
+                      <a:ext cx="5940425" cy="3891280"/>
+                    </a:xfrm>
+                    <a:prstGeom prst="rect">
+                      <a:avLst/>
+                    </a:prstGeom>
+                  </pic:spPr>
+                </pic:pic>
+              </a:graphicData>
+            </a:graphic>
+          </wp:inline>
+        </w:drawing>
+      </w:r>
+    </w:p>
+    <w:p>
+      <w:pPr>
+        <w:ind w:left="360"/>
+        <w:rPr>
+          <w:rFonts w:ascii="Times New Roman" w:hAnsi="Times New Roman" w:cs="Times New Roman"/>
+          <w:sz w:val="28"/>
+          <w:szCs w:val="28"/>
+          <w:lang w:val="en-US"/>
+        </w:rPr>
+      </w:pPr>
+      <w:r>
+        <w:rPr>
+          <w:rFonts w:ascii="Times New Roman" w:hAnsi="Times New Roman" w:cs="Times New Roman"/>
+          <w:noProof/>
+          <w:sz w:val="28"/>
+          <w:szCs w:val="28"/>
+          <w:lang w:val="en-US"/>
+        </w:rPr>
+        <w:drawing>
+          <wp:inline distT="0" distB="0" distL="0" distR="0" wp14:anchorId="76B588FF" wp14:editId="347CEF09">
+            <wp:extent cx="5940425" cy="1318895"/>
+            <wp:effectExtent l="0" t="0" r="3175" b="0"/>
+            <wp:docPr id="17" name="Рисунок 17"/>
+            <wp:cNvGraphicFramePr>
+              <a:graphicFrameLocks xmlns:a="http://schemas.openxmlformats.org/drawingml/2006/main" noChangeAspect="1"/>
+            </wp:cNvGraphicFramePr>
+            <a:graphic xmlns:a="http://schemas.openxmlformats.org/drawingml/2006/main">
+              <a:graphicData uri="http://schemas.openxmlformats.org/drawingml/2006/picture">
+                <pic:pic xmlns:pic="http://schemas.openxmlformats.org/drawingml/2006/picture">
+                  <pic:nvPicPr>
+                    <pic:cNvPr id="1" name=""/>
+                    <pic:cNvPicPr/>
+                  </pic:nvPicPr>
+                  <pic:blipFill>
+                    <a:blip r:embed="rId24"/>
+                    <a:stretch>
+                      <a:fillRect/>
+                    </a:stretch>
+                  </pic:blipFill>
+                  <pic:spPr>
+                    <a:xfrm>
+                      <a:off x="0" y="0"/>
+                      <a:ext cx="5940425" cy="1318895"/>
+                    </a:xfrm>
+                    <a:prstGeom prst="rect">
+                      <a:avLst/>
+                    </a:prstGeom>
+                  </pic:spPr>
+                </pic:pic>
+              </a:graphicData>
+            </a:graphic>
+          </wp:inline>
+        </w:drawing>
+      </w:r>
+    </w:p>
+    <w:p>
+      <w:pPr>
+        <w:ind w:left="360"/>
+        <w:rPr>
+          <w:rFonts w:ascii="Times New Roman" w:hAnsi="Times New Roman" w:cs="Times New Roman"/>
+          <w:sz w:val="28"/>
+          <w:szCs w:val="28"/>
+          <w:lang w:val="en-US"/>
+        </w:rPr>
+      </w:pPr>
+      <w:r>
+        <w:rPr>
+          <w:rFonts w:ascii="Times New Roman" w:hAnsi="Times New Roman" w:cs="Times New Roman"/>
+          <w:noProof/>
+          <w:sz w:val="28"/>
+          <w:szCs w:val="28"/>
+          <w:lang w:val="en-US"/>
+        </w:rPr>
+        <w:lastRenderedPageBreak/>
+        <w:drawing>
+          <wp:inline distT="0" distB="0" distL="0" distR="0" wp14:anchorId="0A8E381E" wp14:editId="4B08B9FB">
+            <wp:extent cx="5940425" cy="1460500"/>
+            <wp:effectExtent l="0" t="0" r="3175" b="6350"/>
+            <wp:docPr id="18" name="Рисунок 18"/>
+            <wp:cNvGraphicFramePr>
+              <a:graphicFrameLocks xmlns:a="http://schemas.openxmlformats.org/drawingml/2006/main" noChangeAspect="1"/>
+            </wp:cNvGraphicFramePr>
+            <a:graphic xmlns:a="http://schemas.openxmlformats.org/drawingml/2006/main">
+              <a:graphicData uri="http://schemas.openxmlformats.org/drawingml/2006/picture">
+                <pic:pic xmlns:pic="http://schemas.openxmlformats.org/drawingml/2006/picture">
+                  <pic:nvPicPr>
+                    <pic:cNvPr id="1" name=""/>
+                    <pic:cNvPicPr/>
+                  </pic:nvPicPr>
+                  <pic:blipFill>
+                    <a:blip r:embed="rId25"/>
+                    <a:stretch>
+                      <a:fillRect/>
+                    </a:stretch>
+                  </pic:blipFill>
+                  <pic:spPr>
+                    <a:xfrm>
+                      <a:off x="0" y="0"/>
+                      <a:ext cx="5940425" cy="1460500"/>
+                    </a:xfrm>
+                    <a:prstGeom prst="rect">
+                      <a:avLst/>
+                    </a:prstGeom>
+                  </pic:spPr>
+                </pic:pic>
+              </a:graphicData>
+            </a:graphic>
+          </wp:inline>
+        </w:drawing>
+      </w:r>
+    </w:p>
+    <w:p>
+      <w:pPr>
+        <w:ind w:left="360"/>
+        <w:rPr>
+          <w:rFonts w:ascii="Times New Roman" w:hAnsi="Times New Roman" w:cs="Times New Roman"/>
+          <w:sz w:val="28"/>
+          <w:szCs w:val="28"/>
+          <w:lang w:val="en-US"/>
+        </w:rPr>
+      </w:pPr>
+      <w:r>
+        <w:rPr>
+          <w:rFonts w:ascii="Times New Roman" w:hAnsi="Times New Roman" w:cs="Times New Roman"/>
+          <w:noProof/>
+          <w:sz w:val="28"/>
+          <w:szCs w:val="28"/>
+          <w:lang w:val="en-US"/>
+        </w:rPr>
+        <w:drawing>
+          <wp:inline distT="0" distB="0" distL="0" distR="0" wp14:anchorId="31E2CB0A" wp14:editId="139F52F1">
+            <wp:extent cx="5940425" cy="3961765"/>
+            <wp:effectExtent l="0" t="0" r="3175" b="635"/>
+            <wp:docPr id="19" name="Рисунок 19"/>
+            <wp:cNvGraphicFramePr>
+              <a:graphicFrameLocks xmlns:a="http://schemas.openxmlformats.org/drawingml/2006/main" noChangeAspect="1"/>
+            </wp:cNvGraphicFramePr>
+            <a:graphic xmlns:a="http://schemas.openxmlformats.org/drawingml/2006/main">
+              <a:graphicData uri="http://schemas.openxmlformats.org/drawingml/2006/picture">
+                <pic:pic xmlns:pic="http://schemas.openxmlformats.org/drawingml/2006/picture">
+                  <pic:nvPicPr>
+                    <pic:cNvPr id="1" name=""/>
+                    <pic:cNvPicPr/>
+                  </pic:nvPicPr>
+                  <pic:blipFill>
+                    <a:blip r:embed="rId26"/>
+                    <a:stretch>
+                      <a:fillRect/>
+                    </a:stretch>
+                  </pic:blipFill>
+                  <pic:spPr>
+                    <a:xfrm>
+                      <a:off x="0" y="0"/>
+                      <a:ext cx="5940425" cy="3961765"/>
+                    </a:xfrm>
+                    <a:prstGeom prst="rect">
+                      <a:avLst/>
+                    </a:prstGeom>
+                  </pic:spPr>
+                </pic:pic>
+              </a:graphicData>
+            </a:graphic>
+          </wp:inline>
+        </w:drawing>
+      </w:r>
+    </w:p>
+    <w:p>
+      <w:pPr>
+        <w:ind w:left="360"/>
+        <w:rPr>
+          <w:rFonts w:ascii="Times New Roman" w:hAnsi="Times New Roman" w:cs="Times New Roman"/>
+          <w:sz w:val="28"/>
+          <w:szCs w:val="28"/>
+        </w:rPr>
+      </w:pPr>
+      <w:r>
+        <w:rPr>
+          <w:rFonts w:ascii="Times New Roman" w:hAnsi="Times New Roman" w:cs="Times New Roman"/>
+          <w:noProof/>
+          <w:sz w:val="28"/>
+          <w:szCs w:val="28"/>
+          <w:lang w:val="en-US"/>
+        </w:rPr>
+        <w:lastRenderedPageBreak/>
+        <w:drawing>
+          <wp:inline distT="0" distB="0" distL="0" distR="0" wp14:anchorId="0F6F698E" wp14:editId="55412DD0">
+            <wp:extent cx="5940425" cy="3596005"/>
+            <wp:effectExtent l="0" t="0" r="3175" b="4445"/>
+            <wp:docPr id="20" name="Рисунок 20"/>
+            <wp:cNvGraphicFramePr>
+              <a:graphicFrameLocks xmlns:a="http://schemas.openxmlformats.org/drawingml/2006/main" noChangeAspect="1"/>
+            </wp:cNvGraphicFramePr>
+            <a:graphic xmlns:a="http://schemas.openxmlformats.org/drawingml/2006/main">
+              <a:graphicData uri="http://schemas.openxmlformats.org/drawingml/2006/picture">
+                <pic:pic xmlns:pic="http://schemas.openxmlformats.org/drawingml/2006/picture">
+                  <pic:nvPicPr>
+                    <pic:cNvPr id="1" name=""/>
+                    <pic:cNvPicPr/>
+                  </pic:nvPicPr>
+                  <pic:blipFill>
+                    <a:blip r:embed="rId27"/>
+                    <a:stretch>
+                      <a:fillRect/>
+                    </a:stretch>
+                  </pic:blipFill>
+                  <pic:spPr>
+                    <a:xfrm>
+                      <a:off x="0" y="0"/>
+                      <a:ext cx="5940425" cy="3596005"/>
                     </a:xfrm>
                     <a:prstGeom prst="rect">
                       <a:avLst/>
@@ -4074,7 +4901,6 @@
   <w:style w:type="character" w:default="1" w:styleId="a0">
     <w:name w:val="Default Paragraph Font"/>
     <w:uiPriority w:val="1"/>
-    <w:semiHidden/>
     <w:unhideWhenUsed/>
   </w:style>
   <w:style w:type="table" w:default="1" w:styleId="a1">
